--- a/Desenvolvimento/1.Requisitos/Casos de Uso/HD - Especificação casos de uso - 4.docx
+++ b/Desenvolvimento/1.Requisitos/Casos de Uso/HD - Especificação casos de uso - 4.docx
@@ -986,27 +986,7 @@
                 <w:sz w:val="24"/>
                 <w:szCs w:val="24"/>
               </w:rPr>
-              <w:t>[</w:t>
-            </w:r>
-            <w:r>
-              <w:rPr>
-                <w:i w:val="0"/>
-                <w:iCs/>
-                <w:color w:val="auto"/>
-                <w:sz w:val="24"/>
-                <w:szCs w:val="24"/>
-              </w:rPr>
               <w:t>1.0</w:t>
-            </w:r>
-            <w:r>
-              <w:rPr>
-                <w:i w:val="0"/>
-                <w:iCs/>
-                <w:color w:val="auto"/>
-                <w:sz w:val="24"/>
-                <w:szCs w:val="24"/>
-              </w:rPr>
-              <w:t>]</w:t>
             </w:r>
           </w:p>
         </w:tc>
@@ -2503,8 +2483,13 @@
           <w:pPr>
             <w:pStyle w:val="Rodap"/>
           </w:pPr>
+          <w:proofErr w:type="spellStart"/>
           <w:r>
-            <w:t>Politec Ltda.</w:t>
+            <w:t>Politec</w:t>
+          </w:r>
+          <w:proofErr w:type="spellEnd"/>
+          <w:r>
+            <w:t xml:space="preserve"> Ltda.</w:t>
           </w:r>
         </w:p>
         <w:p>
@@ -2512,7 +2497,15 @@
             <w:pStyle w:val="Rodap"/>
           </w:pPr>
           <w:r>
-            <w:t>ITQ- X.X-XX.XX – Nome da ITQ</w:t>
+            <w:t>ITQ- X.X-</w:t>
+          </w:r>
+          <w:proofErr w:type="gramStart"/>
+          <w:r>
+            <w:t>XX.XX</w:t>
+          </w:r>
+          <w:proofErr w:type="gramEnd"/>
+          <w:r>
+            <w:t xml:space="preserve"> – Nome da ITQ</w:t>
           </w:r>
         </w:p>
       </w:tc>
@@ -2573,14 +2566,27 @@
           <w:r>
             <w:t xml:space="preserve"> de </w:t>
           </w:r>
-          <w:fldSimple w:instr=" NUMPAGES ">
-            <w:r>
-              <w:rPr>
-                <w:noProof/>
-              </w:rPr>
-              <w:t>4</w:t>
-            </w:r>
-          </w:fldSimple>
+          <w:r>
+            <w:fldChar w:fldCharType="begin"/>
+          </w:r>
+          <w:r>
+            <w:instrText xml:space="preserve"> NUMPAGES </w:instrText>
+          </w:r>
+          <w:r>
+            <w:fldChar w:fldCharType="separate"/>
+          </w:r>
+          <w:r>
+            <w:rPr>
+              <w:noProof/>
+            </w:rPr>
+            <w:t>4</w:t>
+          </w:r>
+          <w:r>
+            <w:rPr>
+              <w:noProof/>
+            </w:rPr>
+            <w:fldChar w:fldCharType="end"/>
+          </w:r>
         </w:p>
       </w:tc>
     </w:tr>
@@ -2645,7 +2651,10 @@
             <w:sdtEndPr/>
             <w:sdtContent>
               <w:r>
-                <w:t>HD - Healthy Delivery</w:t>
+                <w:t xml:space="preserve">HD </w:t>
+              </w:r>
+              <w:r>
+                <w:t>- Healthy Delivery</w:t>
               </w:r>
             </w:sdtContent>
           </w:sdt>
@@ -2754,24 +2763,19 @@
     <w:pPr>
       <w:jc w:val="right"/>
     </w:pPr>
+    <w:proofErr w:type="spellStart"/>
     <w:r>
-      <w:t xml:space="preserve">vs: </w:t>
+      <w:t>vs</w:t>
     </w:r>
+    <w:proofErr w:type="spellEnd"/>
     <w:r>
-      <w:fldChar w:fldCharType="begin"/>
+      <w:t xml:space="preserve">: </w:t>
     </w:r>
-    <w:r>
-      <w:instrText xml:space="preserve"> DOCPROPERTY  "Versão Modelo"  \* MERGEFORMAT </w:instrText>
-    </w:r>
-    <w:r>
-      <w:fldChar w:fldCharType="separate"/>
-    </w:r>
-    <w:r>
-      <w:t>1</w:t>
-    </w:r>
-    <w:r>
-      <w:fldChar w:fldCharType="end"/>
-    </w:r>
+    <w:fldSimple w:instr=" DOCPROPERTY  &quot;Versão Modelo&quot;  \* MERGEFORMAT ">
+      <w:r>
+        <w:t>1</w:t>
+      </w:r>
+    </w:fldSimple>
   </w:p>
 </w:ftr>
 </file>
@@ -2861,11 +2865,19 @@
               <w:lang w:val="pt-PT"/>
             </w:rPr>
           </w:pPr>
+          <w:proofErr w:type="spellStart"/>
           <w:r>
             <w:rPr>
               <w:bCs/>
             </w:rPr>
-            <w:t>Nomde do MF</w:t>
+            <w:t>Nomde</w:t>
+          </w:r>
+          <w:proofErr w:type="spellEnd"/>
+          <w:r>
+            <w:rPr>
+              <w:bCs/>
+            </w:rPr>
+            <w:t xml:space="preserve"> do MF</w:t>
           </w:r>
         </w:p>
       </w:tc>
@@ -2909,7 +2921,7 @@
               <v:shape id="_x0000_i1025" type="#_x0000_t75" style="width:61.5pt;height:34.5pt">
                 <v:imagedata r:id="rId1" o:title=""/>
               </v:shape>
-              <o:OLEObject Type="Embed" ProgID="Word.Picture.8" ShapeID="_x0000_i1025" DrawAspect="Content" ObjectID="_1667820783" r:id="rId2"/>
+              <o:OLEObject Type="Embed" ProgID="Word.Picture.8" ShapeID="_x0000_i1025" DrawAspect="Content" ObjectID="_1669380461" r:id="rId2"/>
             </w:object>
           </w:r>
         </w:p>
@@ -5679,6 +5691,7 @@
     <w:rsidRoot w:val="00C71697"/>
     <w:rsid w:val="001F6527"/>
     <w:rsid w:val="002D3930"/>
+    <w:rsid w:val="00705EF8"/>
     <w:rsid w:val="00AC2509"/>
     <w:rsid w:val="00C71697"/>
     <w:rsid w:val="00CD1200"/>
